--- a/Meta_Data/template_temp.docx
+++ b/Meta_Data/template_temp.docx
@@ -22,7 +22,7 @@
     </w:p>
     <w:sectPr>
       <w:pgSz w:w="15840" w:h="12240" w:orient="landscape"/>
-      <w:pgMar w:top="720" w:right="720" w:bottom="720" w:left="720" w:header="720" w:footer="720" w:gutter="0"/>
+      <w:pgMar w:top="1440" w:right="1440" w:bottom="1440" w:left="1440" w:header="720" w:footer="720" w:gutter="0"/>
       <w:cols w:space="720"/>
       <w:docGrid w:linePitch="326"/>
     </w:sectPr>
